--- a/报告/OSProject - fssim.docx
+++ b/报告/OSProject - fssim.docx
@@ -465,7 +465,21 @@
         <w:rPr>
           <w:rFonts w:hint="eastAsia"/>
         </w:rPr>
-        <w:t>下，且不同于真实的文件系统，会创建一个二进制文件代表文件系统</w:t>
+        <w:t>下</w:t>
+      </w:r>
+      <w:r>
+        <w:rPr>
+          <w:rFonts w:hint="eastAsia"/>
+        </w:rPr>
+        <w:t>（但是其他系统下不能保证运行正常）</w:t>
+      </w:r>
+      <w:bookmarkStart w:id="0" w:name="_GoBack"/>
+      <w:bookmarkEnd w:id="0"/>
+      <w:r>
+        <w:rPr>
+          <w:rFonts w:hint="eastAsia"/>
+        </w:rPr>
+        <w:t>，且不同于真实的文件系统，会创建一个二进制文件代表文件系统</w:t>
       </w:r>
       <w:r>
         <w:rPr>
@@ -1520,20 +1534,20 @@
       <w:pPr>
         <w:pStyle w:val="2"/>
       </w:pPr>
-      <w:bookmarkStart w:id="0" w:name="_Toc169533190"/>
+      <w:bookmarkStart w:id="1" w:name="_Toc169533190"/>
       <w:r>
         <w:rPr>
           <w:rFonts w:hint="eastAsia"/>
         </w:rPr>
         <w:t>数据结构</w:t>
       </w:r>
-      <w:bookmarkEnd w:id="0"/>
+      <w:bookmarkEnd w:id="1"/>
     </w:p>
     <w:p>
       <w:pPr>
         <w:pStyle w:val="3"/>
       </w:pPr>
-      <w:bookmarkStart w:id="1" w:name="_Toc169533191"/>
+      <w:bookmarkStart w:id="2" w:name="_Toc169533191"/>
       <w:r>
         <w:rPr>
           <w:rFonts w:hint="eastAsia"/>
@@ -1570,7 +1584,7 @@
         </w:rPr>
         <w:t>构</w:t>
       </w:r>
-      <w:bookmarkEnd w:id="1"/>
+      <w:bookmarkEnd w:id="2"/>
     </w:p>
     <w:p>
       <w:pPr>
@@ -1607,7 +1621,7 @@
           <w:szCs w:val="20"/>
         </w:rPr>
       </w:pPr>
-      <w:bookmarkStart w:id="2" w:name="_Toc169533192"/>
+      <w:bookmarkStart w:id="3" w:name="_Toc169533192"/>
       <w:r>
         <w:rPr>
           <w:rFonts w:ascii="黑体" w:eastAsia="黑体" w:hAnsi="黑体" w:cs="宋体" w:hint="eastAsia"/>
@@ -3371,8 +3385,8 @@
         </w:rPr>
         <w:t>构</w:t>
       </w:r>
-      <w:bookmarkStart w:id="3" w:name="_Toc169533193"/>
-      <w:bookmarkEnd w:id="2"/>
+      <w:bookmarkStart w:id="4" w:name="_Toc169533193"/>
+      <w:bookmarkEnd w:id="3"/>
     </w:p>
     <w:p>
       <w:pPr>
@@ -4809,8 +4823,8 @@
       <w:pPr>
         <w:pStyle w:val="3"/>
       </w:pPr>
-      <w:bookmarkStart w:id="4" w:name="_Toc169533194"/>
-      <w:bookmarkEnd w:id="3"/>
+      <w:bookmarkStart w:id="5" w:name="_Toc169533194"/>
+      <w:bookmarkEnd w:id="4"/>
       <w:r>
         <w:rPr>
           <w:rFonts w:hint="eastAsia"/>
@@ -4847,7 +4861,7 @@
         </w:rPr>
         <w:t>构</w:t>
       </w:r>
-      <w:bookmarkEnd w:id="4"/>
+      <w:bookmarkEnd w:id="5"/>
     </w:p>
     <w:p>
       <w:pPr>
@@ -5956,7 +5970,7 @@
         </w:rPr>
         <w:t>};</w:t>
       </w:r>
-      <w:bookmarkStart w:id="5" w:name="_Toc169533195"/>
+      <w:bookmarkStart w:id="6" w:name="_Toc169533195"/>
       <w:r>
         <w:rPr>
           <w:rFonts w:ascii="黑体" w:eastAsia="黑体" w:hAnsi="黑体" w:hint="eastAsia"/>
@@ -6300,7 +6314,7 @@
         <w:t>};</w:t>
       </w:r>
     </w:p>
-    <w:bookmarkEnd w:id="5"/>
+    <w:bookmarkEnd w:id="6"/>
     <w:p>
       <w:pPr>
         <w:pStyle w:val="2"/>
@@ -6581,7 +6595,7 @@
       <w:pPr>
         <w:pStyle w:val="3"/>
       </w:pPr>
-      <w:bookmarkStart w:id="6" w:name="_Toc169533198"/>
+      <w:bookmarkStart w:id="7" w:name="_Toc169533198"/>
       <w:r>
         <w:rPr>
           <w:rFonts w:hint="eastAsia"/>
@@ -6600,7 +6614,7 @@
         </w:rPr>
         <w:t>的分配和回收</w:t>
       </w:r>
-      <w:bookmarkEnd w:id="6"/>
+      <w:bookmarkEnd w:id="7"/>
     </w:p>
     <w:p>
       <w:pPr>
@@ -6783,9 +6797,6 @@
     <w:p>
       <w:pPr>
         <w:spacing w:line="480" w:lineRule="exact"/>
-        <w:rPr>
-          <w:rFonts w:hint="eastAsia"/>
-        </w:rPr>
       </w:pPr>
       <w:r>
         <w:t>流程图如下</w:t>
@@ -6864,7 +6875,7 @@
       <w:pPr>
         <w:pStyle w:val="3"/>
       </w:pPr>
-      <w:bookmarkStart w:id="7" w:name="_Toc169533200"/>
+      <w:bookmarkStart w:id="8" w:name="_Toc169533200"/>
       <w:r>
         <w:rPr>
           <w:rFonts w:hint="eastAsia"/>
@@ -6883,7 +6894,7 @@
         </w:rPr>
         <w:t>操作</w:t>
       </w:r>
-      <w:bookmarkEnd w:id="7"/>
+      <w:bookmarkEnd w:id="8"/>
     </w:p>
     <w:p>
       <w:pPr>
@@ -7018,13 +7029,7 @@
         <w:rPr>
           <w:rFonts w:hint="eastAsia"/>
         </w:rPr>
-        <w:t>mkdir(</w:t>
-      </w:r>
-      <w:r>
-        <w:rPr>
-          <w:rFonts w:hint="eastAsia"/>
-        </w:rPr>
-        <w:t>)</w:t>
+        <w:t>mkdir()</w:t>
       </w:r>
     </w:p>
     <w:p>
@@ -7130,13 +7135,7 @@
         <w:rPr>
           <w:rFonts w:hint="eastAsia"/>
         </w:rPr>
-        <w:t>chdir(</w:t>
-      </w:r>
-      <w:r>
-        <w:rPr>
-          <w:rFonts w:hint="eastAsia"/>
-        </w:rPr>
-        <w:t>)</w:t>
+        <w:t>chdir()</w:t>
       </w:r>
     </w:p>
     <w:p>
@@ -7221,11 +7220,6 @@
       </w:r>
     </w:p>
     <w:p>
-      <w:pPr>
-        <w:rPr>
-          <w:rFonts w:hint="eastAsia"/>
-        </w:rPr>
-      </w:pPr>
       <w:r>
         <w:t>一个完整的文件系统是非常复杂的</w:t>
       </w:r>
@@ -7286,8 +7280,6 @@
         </w:rPr>
         <w:t>有了更深入的理解</w:t>
       </w:r>
-      <w:bookmarkStart w:id="8" w:name="_GoBack"/>
-      <w:bookmarkEnd w:id="8"/>
       <w:r>
         <w:rPr>
           <w:rFonts w:hint="eastAsia"/>
@@ -10266,7 +10258,7 @@
 </file>
 
 <file path=customXml/itemProps2.xml><?xml version="1.0" encoding="utf-8"?>
-<ds:datastoreItem xmlns:ds="http://schemas.openxmlformats.org/officeDocument/2006/customXml" ds:itemID="{7653D3CA-A483-4BEE-AE0F-722A94B3BC4E}">
+<ds:datastoreItem xmlns:ds="http://schemas.openxmlformats.org/officeDocument/2006/customXml" ds:itemID="{322F7727-2F6A-4F91-A56C-37BEB1CE06A5}">
   <ds:schemaRefs>
     <ds:schemaRef ds:uri="http://schemas.openxmlformats.org/officeDocument/2006/bibliography"/>
   </ds:schemaRefs>
